--- a/TS-Padam/TS-3.4/TS 3.4 Baraha Pada Paatam.docx
+++ b/TS-Padam/TS-3.4/TS 3.4 Baraha Pada Paatam.docx
@@ -109,7 +109,29 @@
           <w:szCs w:val="36"/>
           <w:lang w:bidi="hi-IN"/>
         </w:rPr>
-        <w:t xml:space="preserve"> as it matches with Unicode/general conventions in this document.</w:t>
+        <w:t xml:space="preserve"> as it matches with Unicode/general conventions in this </w:t>
+      </w:r>
+      <w:proofErr w:type="gramStart"/>
+      <w:r>
+        <w:rPr>
+          <w:rFonts w:ascii="Arial" w:hAnsi="Arial" w:cs="Arial"/>
+          <w:color w:val="000000"/>
+          <w:sz w:val="36"/>
+          <w:szCs w:val="36"/>
+          <w:lang w:bidi="hi-IN"/>
+        </w:rPr>
+        <w:t>document</w:t>
+      </w:r>
+      <w:proofErr w:type="gramEnd"/>
+      <w:r>
+        <w:rPr>
+          <w:rFonts w:ascii="Arial" w:hAnsi="Arial" w:cs="Arial"/>
+          <w:color w:val="000000"/>
+          <w:sz w:val="36"/>
+          <w:szCs w:val="36"/>
+          <w:lang w:bidi="hi-IN"/>
+        </w:rPr>
+        <w:t>.</w:t>
       </w:r>
     </w:p>
     <w:p>
@@ -265,44 +287,33 @@
           <w:ilvl w:val="0"/>
           <w:numId w:val="1"/>
         </w:numPr>
-        <w:jc w:val="both"/>
-        <w:rPr>
-          <w:rFonts w:ascii="Arial" w:hAnsi="Arial" w:cs="Arial"/>
-          <w:color w:val="000000"/>
-          <w:sz w:val="36"/>
-          <w:szCs w:val="36"/>
-          <w:lang w:bidi="hi-IN"/>
-        </w:rPr>
-      </w:pPr>
-      <w:r>
-        <w:rPr>
-          <w:rFonts w:ascii="Arial" w:hAnsi="Arial" w:cs="Arial"/>
-          <w:color w:val="000000"/>
-          <w:sz w:val="36"/>
-          <w:szCs w:val="36"/>
-          <w:lang w:bidi="hi-IN"/>
-        </w:rPr>
-        <w:t>Confirm corrections given in TS 3.</w:t>
-      </w:r>
-      <w:r>
-        <w:rPr>
-          <w:rFonts w:ascii="Arial" w:hAnsi="Arial" w:cs="Arial"/>
-          <w:color w:val="000000"/>
-          <w:sz w:val="36"/>
-          <w:szCs w:val="36"/>
-          <w:lang w:bidi="hi-IN"/>
-        </w:rPr>
-        <w:t>4</w:t>
-      </w:r>
-      <w:r>
-        <w:rPr>
-          <w:rFonts w:ascii="Arial" w:hAnsi="Arial" w:cs="Arial"/>
-          <w:color w:val="000000"/>
-          <w:sz w:val="36"/>
-          <w:szCs w:val="36"/>
-          <w:lang w:bidi="hi-IN"/>
-        </w:rPr>
-        <w:t xml:space="preserve"> Sanskrit Pada Paatam are incorporated.</w:t>
+        <w:rPr>
+          <w:rFonts w:ascii="Arial" w:hAnsi="Arial" w:cs="Arial"/>
+          <w:color w:val="000000"/>
+          <w:sz w:val="36"/>
+          <w:szCs w:val="36"/>
+          <w:lang w:bidi="hi-IN"/>
+        </w:rPr>
+      </w:pPr>
+      <w:r>
+        <w:rPr>
+          <w:rFonts w:ascii="Arial" w:hAnsi="Arial" w:cs="Arial"/>
+          <w:color w:val="000000"/>
+          <w:sz w:val="36"/>
+          <w:szCs w:val="36"/>
+          <w:lang w:bidi="hi-IN"/>
+        </w:rPr>
+        <w:t>Confirm corrections given in TS 3.4 Sanskrit Pada Paatam are incorporated.</w:t>
+      </w:r>
+      <w:r>
+        <w:rPr>
+          <w:rFonts w:ascii="Arial" w:hAnsi="Arial" w:cs="Arial"/>
+          <w:color w:val="000000"/>
+          <w:sz w:val="36"/>
+          <w:szCs w:val="36"/>
+          <w:lang w:bidi="hi-IN"/>
+        </w:rPr>
+        <w:t xml:space="preserve"> (Ref. Version 1.0 dated November 30, 2020)</w:t>
       </w:r>
     </w:p>
     <w:p>
@@ -399,7 +410,29 @@
           <w:lang w:bidi="hi-IN"/>
         </w:rPr>
         <w:lastRenderedPageBreak/>
-        <w:t>OM namaH paramAtmanE, SrI mahAgaNapatayE namaH, SrI guruByO namaH</w:t>
+        <w:t xml:space="preserve">OM namaH paramAtmanE, </w:t>
+      </w:r>
+      <w:proofErr w:type="gramStart"/>
+      <w:r>
+        <w:rPr>
+          <w:rFonts w:ascii="Arial" w:hAnsi="Arial" w:cs="Arial"/>
+          <w:color w:val="000000"/>
+          <w:sz w:val="36"/>
+          <w:szCs w:val="36"/>
+          <w:lang w:bidi="hi-IN"/>
+        </w:rPr>
+        <w:t>SrI</w:t>
+      </w:r>
+      <w:proofErr w:type="gramEnd"/>
+      <w:r>
+        <w:rPr>
+          <w:rFonts w:ascii="Arial" w:hAnsi="Arial" w:cs="Arial"/>
+          <w:color w:val="000000"/>
+          <w:sz w:val="36"/>
+          <w:szCs w:val="36"/>
+          <w:lang w:bidi="hi-IN"/>
+        </w:rPr>
+        <w:t xml:space="preserve"> mahAgaNapatayE namaH, SrI guruByO namaH</w:t>
       </w:r>
       <w:r>
         <w:rPr>
@@ -680,7 +713,27 @@
           <w:szCs w:val="36"/>
           <w:lang w:bidi="hi-IN"/>
         </w:rPr>
-        <w:t xml:space="preserve">iti# | Aqhaq | praqjEti# pra - jA | vai | paqSava#H | indu#H | praqjayEti# pra - jayA$ | Eqva | Eqnaqm | paqSuBiqriti# paqSu - BiqH | samiti# | aqd^^rdhaqyaqtiq | diva$m | vai | yaqj~jasya# | vyRu#ddhaqmitiq vi-Ruqddhaqm | gaqcCaqtiq | </w:t>
+        <w:t>iti# | Aqhaq | praqjEti# pra - jA | vai | paqSava#H | indu#H | praqjayEti# pra - jayA$ | Eqva | Eqnaqm | paqSuBiqriti# paqSu - BiqH | samiti# | aqr</w:t>
+      </w:r>
+      <w:r>
+        <w:rPr>
+          <w:rFonts w:ascii="Arial" w:hAnsi="Arial" w:cs="Arial"/>
+          <w:color w:val="000000"/>
+          <w:sz w:val="36"/>
+          <w:szCs w:val="36"/>
+          <w:lang w:bidi="hi-IN"/>
+        </w:rPr>
+        <w:t>d</w:t>
+      </w:r>
+      <w:r>
+        <w:rPr>
+          <w:rFonts w:ascii="Arial" w:hAnsi="Arial" w:cs="Arial"/>
+          <w:color w:val="000000"/>
+          <w:sz w:val="36"/>
+          <w:szCs w:val="36"/>
+          <w:lang w:bidi="hi-IN"/>
+        </w:rPr>
+        <w:t xml:space="preserve">dhaqyaqtiq | diva$m | vai | yaqj~jasya# | vyRu#ddhaqmitiq vi-Ruqddhaqm | gaqcCaqtiq | </w:t>
       </w:r>
       <w:r>
         <w:rPr>
@@ -897,7 +950,29 @@
           <w:szCs w:val="36"/>
           <w:lang w:bidi="hi-IN"/>
         </w:rPr>
-        <w:t>(vaqrtaqyatyA#ha-naq itiq-vai nAByAq-ulba#miqvai-ka#vi(gm)SatiSca) (A1)</w:t>
+        <w:t>(</w:t>
+      </w:r>
+      <w:proofErr w:type="gramStart"/>
+      <w:r>
+        <w:rPr>
+          <w:rFonts w:ascii="Arial" w:hAnsi="Arial" w:cs="Arial"/>
+          <w:color w:val="000000"/>
+          <w:sz w:val="36"/>
+          <w:szCs w:val="36"/>
+          <w:lang w:bidi="hi-IN"/>
+        </w:rPr>
+        <w:t>vaqrtaqyatyA#</w:t>
+      </w:r>
+      <w:proofErr w:type="gramEnd"/>
+      <w:r>
+        <w:rPr>
+          <w:rFonts w:ascii="Arial" w:hAnsi="Arial" w:cs="Arial"/>
+          <w:color w:val="000000"/>
+          <w:sz w:val="36"/>
+          <w:szCs w:val="36"/>
+          <w:lang w:bidi="hi-IN"/>
+        </w:rPr>
+        <w:t>ha-naq itiq-vai nAByAq-ulba#miqvai-ka#vi(gm)SatiSca) (A1)</w:t>
       </w:r>
     </w:p>
     <w:p>
@@ -1027,7 +1102,27 @@
           <w:szCs w:val="36"/>
           <w:lang w:bidi="hi-IN"/>
         </w:rPr>
-        <w:t xml:space="preserve">tvam | tuqrIyA$ | vaqSinI$ | vaqSA | aqsiq | saqkRut | yat | tvAq | mana#sA | garBa#H | Eti# | aSa#yat || vaqSA | tvam | vaqSinI$ | gaqcCaq | dEqvAn | saqtyAH | saqntuq | yaja#mAnasya | kAmA$H || aqjA | aqsiq | raqyiqShThEti# rayi - sthA | pRuqthiqvyAm | sIqdaq | UqrdhvA | aqntari#kSham | upEti# | tiqShThaqsvaq | diqvi | tEq | bRuqhat | BAH || </w:t>
+        <w:t>tvam | tuqrIyA$ | vaqSinI$ | vaqSA | aqsiq | saqkRut | yat | tvAq | mana#sA | garBa#H | Eti# | aSa#yat || vaqSA | tvam | vaqSinI$ | gaqcCaq | dEqvAn | saqtyAH | saqntuq | yaja#mAnasya | kAmA$H || aqjA | aqsiq | raqyiqShThEti# rayi - sthA | pRuqthiqvyAm | sIqdaq | Uqr</w:t>
+      </w:r>
+      <w:r>
+        <w:rPr>
+          <w:rFonts w:ascii="Arial" w:hAnsi="Arial" w:cs="Arial"/>
+          <w:color w:val="000000"/>
+          <w:sz w:val="36"/>
+          <w:szCs w:val="36"/>
+          <w:lang w:bidi="hi-IN"/>
+        </w:rPr>
+        <w:t>d</w:t>
+      </w:r>
+      <w:r>
+        <w:rPr>
+          <w:rFonts w:ascii="Arial" w:hAnsi="Arial" w:cs="Arial"/>
+          <w:color w:val="000000"/>
+          <w:sz w:val="36"/>
+          <w:szCs w:val="36"/>
+          <w:lang w:bidi="hi-IN"/>
+        </w:rPr>
+        <w:t xml:space="preserve">dhvA | aqntari#kSham | upEti# | tiqShThaqsvaq | diqvi | tEq | bRuqhat | BAH || </w:t>
       </w:r>
       <w:r>
         <w:rPr>
@@ -1103,7 +1198,29 @@
           <w:szCs w:val="36"/>
           <w:lang w:bidi="hi-IN"/>
         </w:rPr>
-        <w:t>(sara#svatyaiq svAhAq - manuq - strayO#daSa ca) (A2)</w:t>
+        <w:t>(</w:t>
+      </w:r>
+      <w:proofErr w:type="gramStart"/>
+      <w:r>
+        <w:rPr>
+          <w:rFonts w:ascii="Arial" w:hAnsi="Arial" w:cs="Arial"/>
+          <w:color w:val="000000"/>
+          <w:sz w:val="36"/>
+          <w:szCs w:val="36"/>
+          <w:lang w:bidi="hi-IN"/>
+        </w:rPr>
+        <w:t>sara#</w:t>
+      </w:r>
+      <w:proofErr w:type="gramEnd"/>
+      <w:r>
+        <w:rPr>
+          <w:rFonts w:ascii="Arial" w:hAnsi="Arial" w:cs="Arial"/>
+          <w:color w:val="000000"/>
+          <w:sz w:val="36"/>
+          <w:szCs w:val="36"/>
+          <w:lang w:bidi="hi-IN"/>
+        </w:rPr>
+        <w:t>svatyaiq svAhAq - manuq - strayO#daSa ca) (A2)</w:t>
       </w:r>
     </w:p>
     <w:p>
@@ -1349,7 +1466,47 @@
           <w:szCs w:val="36"/>
           <w:lang w:bidi="hi-IN"/>
         </w:rPr>
-        <w:t>OSha#dhayaH | rOqhaqntiq | saqmad^^rdhu#kaqmiti# saM - ad^^rdhu#kam | aqsyaq | saqsyam | Baqvaqtiq | aqgnIqShOqmIyAqmitya#gnI-sOqmIyA$m | Eti# | laqBEqtaq | yaH | kAqmayE#ta | anna#vAqnnityanna# - vAqn | aqnnAqda itya#nna - aqdaH | syAqm | iti# | aqgninA$ | Eqva | anna$m | avEti# | ruqndhEq | sOmE#na | aqnnAdyaqmitya#nna - adya$m | anna#vAqnnityanna# - vAqn | Eqva | aqnnAqda itya#nna - aqdaH | Baqvaqtiq | sAqraqsvaqtIm | Eti# | laqBEqtaq | yaH | 9 (50)</w:t>
+        <w:t>OSha#dhayaH | rOqhaqntiq | saqmar</w:t>
+      </w:r>
+      <w:r>
+        <w:rPr>
+          <w:rFonts w:ascii="Arial" w:hAnsi="Arial" w:cs="Arial"/>
+          <w:color w:val="000000"/>
+          <w:sz w:val="36"/>
+          <w:szCs w:val="36"/>
+          <w:lang w:bidi="hi-IN"/>
+        </w:rPr>
+        <w:t>d</w:t>
+      </w:r>
+      <w:r>
+        <w:rPr>
+          <w:rFonts w:ascii="Arial" w:hAnsi="Arial" w:cs="Arial"/>
+          <w:color w:val="000000"/>
+          <w:sz w:val="36"/>
+          <w:szCs w:val="36"/>
+          <w:lang w:bidi="hi-IN"/>
+        </w:rPr>
+        <w:t>dhu#kaqmiti# saM - ar</w:t>
+      </w:r>
+      <w:r>
+        <w:rPr>
+          <w:rFonts w:ascii="Arial" w:hAnsi="Arial" w:cs="Arial"/>
+          <w:color w:val="000000"/>
+          <w:sz w:val="36"/>
+          <w:szCs w:val="36"/>
+          <w:lang w:bidi="hi-IN"/>
+        </w:rPr>
+        <w:t>d</w:t>
+      </w:r>
+      <w:r>
+        <w:rPr>
+          <w:rFonts w:ascii="Arial" w:hAnsi="Arial" w:cs="Arial"/>
+          <w:color w:val="000000"/>
+          <w:sz w:val="36"/>
+          <w:szCs w:val="36"/>
+          <w:lang w:bidi="hi-IN"/>
+        </w:rPr>
+        <w:t>dhu#kam | aqsyaq | saqsyam | Baqvaqtiq | aqgnIqShOqmIyAqmitya#gnI-sOqmIyA$m | Eti# | laqBEqtaq | yaH | kAqmayE#ta | anna#vAqnnityanna# - vAqn | aqnnAqda itya#nna - aqdaH | syAqm | iti# | aqgninA$ | Eqva | anna$m | avEti# | ruqndhEq | sOmE#na | aqnnAdyaqmitya#nna - adya$m | anna#vAqnnityanna# - vAqn | Eqva | aqnnAqda itya#nna - aqdaH | Baqvaqtiq | sAqraqsvaqtIm | Eti# | laqBEqtaq | yaH | 9 (50)</w:t>
       </w:r>
     </w:p>
     <w:p>
@@ -1851,7 +2008,29 @@
           <w:szCs w:val="36"/>
           <w:lang w:bidi="hi-IN"/>
         </w:rPr>
-        <w:t>(yath - svEna# - sArasvaqtImA la#BEtaq yaH - kAmA#ya tvAq - kAmO - &amp;paq ityaq - BrO - dvica#tvAri(gm)Sacca) (A3)</w:t>
+        <w:t>(</w:t>
+      </w:r>
+      <w:proofErr w:type="gramStart"/>
+      <w:r>
+        <w:rPr>
+          <w:rFonts w:ascii="Arial" w:hAnsi="Arial" w:cs="Arial"/>
+          <w:color w:val="000000"/>
+          <w:sz w:val="36"/>
+          <w:szCs w:val="36"/>
+          <w:lang w:bidi="hi-IN"/>
+        </w:rPr>
+        <w:t>yath</w:t>
+      </w:r>
+      <w:proofErr w:type="gramEnd"/>
+      <w:r>
+        <w:rPr>
+          <w:rFonts w:ascii="Arial" w:hAnsi="Arial" w:cs="Arial"/>
+          <w:color w:val="000000"/>
+          <w:sz w:val="36"/>
+          <w:szCs w:val="36"/>
+          <w:lang w:bidi="hi-IN"/>
+        </w:rPr>
+        <w:t xml:space="preserve"> - svEna# - sArasvaqtImA la#BEtaq yaH - kAmA#ya tvAq - kAmO - &amp;paq ityaq - BrO - dvica#tvAri(gm)Sacca) (A3)</w:t>
       </w:r>
     </w:p>
     <w:p>
@@ -1942,7 +2121,27 @@
           <w:szCs w:val="36"/>
           <w:lang w:bidi="hi-IN"/>
         </w:rPr>
-        <w:t>indra#H | praqjApa#tiqmiti# praqjA - paqtiqm | upEti# ( ) | aqdhAqvaqt | tasmai$ | EqtAn | jayAn# | prEti# | aqyaqcCaqt | tAn | aqjuqhOqt | tata#H | vai | dEqvAH | asu#rAn | aqjaqyaqnn | yat | aja#yann | tat | jayA#nAm | jaqyaqtvamiti# jaya - tvam | spad^^rdha#mAnEna | EqtE | hOqtaqvyA$H | jaya#ti | Eqva | tAm | pRuta#nAm || 15 (75)(upaq - pa~jca#vi(gm)SatiSca) (A4)</w:t>
+        <w:t>indra#H | praqjApa#tiqmiti# praqjA - paqtiqm | upEti# ( ) | aqdhAqvaqt | tasmai$ | EqtAn | jayAn# | prEti# | aqyaqcCaqt | tAn | aqjuqhOqt | tata#H | vai | dEqvAH | asu#rAn | aqjaqyaqnn | yat | aja#yann | tat | jayA#nAm | jaqyaqtvamiti# jaya - tvam | spar</w:t>
+      </w:r>
+      <w:r>
+        <w:rPr>
+          <w:rFonts w:ascii="Arial" w:hAnsi="Arial" w:cs="Arial"/>
+          <w:color w:val="000000"/>
+          <w:sz w:val="36"/>
+          <w:szCs w:val="36"/>
+          <w:lang w:bidi="hi-IN"/>
+        </w:rPr>
+        <w:t>d</w:t>
+      </w:r>
+      <w:r>
+        <w:rPr>
+          <w:rFonts w:ascii="Arial" w:hAnsi="Arial" w:cs="Arial"/>
+          <w:color w:val="000000"/>
+          <w:sz w:val="36"/>
+          <w:szCs w:val="36"/>
+          <w:lang w:bidi="hi-IN"/>
+        </w:rPr>
+        <w:t>dha#mAnEna | EqtE | hOqtaqvyA$H | jaya#ti | Eqva | tAm | pRuta#nAm || 15 (75)(upaq - pa~jca#vi(gm)SatiSca) (A4)</w:t>
       </w:r>
     </w:p>
     <w:p>
@@ -2063,7 +2262,29 @@
           <w:szCs w:val="36"/>
           <w:lang w:bidi="hi-IN"/>
         </w:rPr>
-        <w:t>(aqvaqrEq - saqptada#Sa ca) (A5)</w:t>
+        <w:t>(</w:t>
+      </w:r>
+      <w:proofErr w:type="gramStart"/>
+      <w:r>
+        <w:rPr>
+          <w:rFonts w:ascii="Arial" w:hAnsi="Arial" w:cs="Arial"/>
+          <w:color w:val="000000"/>
+          <w:sz w:val="36"/>
+          <w:szCs w:val="36"/>
+          <w:lang w:bidi="hi-IN"/>
+        </w:rPr>
+        <w:t>aqvaqrEq</w:t>
+      </w:r>
+      <w:proofErr w:type="gramEnd"/>
+      <w:r>
+        <w:rPr>
+          <w:rFonts w:ascii="Arial" w:hAnsi="Arial" w:cs="Arial"/>
+          <w:color w:val="000000"/>
+          <w:sz w:val="36"/>
+          <w:szCs w:val="36"/>
+          <w:lang w:bidi="hi-IN"/>
+        </w:rPr>
+        <w:t xml:space="preserve"> - saqptada#Sa ca) (A5)</w:t>
       </w:r>
     </w:p>
     <w:p>
@@ -2148,7 +2369,49 @@
           <w:szCs w:val="36"/>
           <w:lang w:bidi="hi-IN"/>
         </w:rPr>
-        <w:t xml:space="preserve">Ad^^rdhya#ta | tat | yat | asu#rANAm | na | tat | Aqd^^rdhyaqtaq | yEna# | karma#NA | IrthsE$t | tatra# | hOqtaqvyA$H | RuqddhnOti# | Eqva | tEna# | karma#NA | </w:t>
+        <w:t>Ar</w:t>
+      </w:r>
+      <w:r>
+        <w:rPr>
+          <w:rFonts w:ascii="Arial" w:hAnsi="Arial" w:cs="Arial"/>
+          <w:color w:val="000000"/>
+          <w:sz w:val="36"/>
+          <w:szCs w:val="36"/>
+          <w:lang w:bidi="hi-IN"/>
+        </w:rPr>
+        <w:t>d</w:t>
+      </w:r>
+      <w:r>
+        <w:rPr>
+          <w:rFonts w:ascii="Arial" w:hAnsi="Arial" w:cs="Arial"/>
+          <w:color w:val="000000"/>
+          <w:sz w:val="36"/>
+          <w:szCs w:val="36"/>
+          <w:lang w:bidi="hi-IN"/>
+        </w:rPr>
+        <w:t>dhya#ta | tat | yat | asu#rANAm | na | tat | Aqr</w:t>
+      </w:r>
+      <w:r>
+        <w:rPr>
+          <w:rFonts w:ascii="Arial" w:hAnsi="Arial" w:cs="Arial"/>
+          <w:color w:val="000000"/>
+          <w:sz w:val="36"/>
+          <w:szCs w:val="36"/>
+          <w:lang w:bidi="hi-IN"/>
+        </w:rPr>
+        <w:t>d</w:t>
+      </w:r>
+      <w:bookmarkStart w:id="0" w:name="_GoBack"/>
+      <w:bookmarkEnd w:id="0"/>
+      <w:r>
+        <w:rPr>
+          <w:rFonts w:ascii="Arial" w:hAnsi="Arial" w:cs="Arial"/>
+          <w:color w:val="000000"/>
+          <w:sz w:val="36"/>
+          <w:szCs w:val="36"/>
+          <w:lang w:bidi="hi-IN"/>
+        </w:rPr>
+        <w:t xml:space="preserve">dhyaqtaq | yEna# | karma#NA | IrthsE$t | tatra# | hOqtaqvyA$H | RuqddhnOti# | Eqva | tEna# | karma#NA | </w:t>
       </w:r>
       <w:r>
         <w:rPr>
@@ -2329,7 +2592,29 @@
           <w:szCs w:val="36"/>
           <w:lang w:bidi="hi-IN"/>
         </w:rPr>
-        <w:t>(prAqjAqpaqtyAH - sO$&amp; - ShTA da#Sa ca) (A6)</w:t>
+        <w:t>(</w:t>
+      </w:r>
+      <w:proofErr w:type="gramStart"/>
+      <w:r>
+        <w:rPr>
+          <w:rFonts w:ascii="Arial" w:hAnsi="Arial" w:cs="Arial"/>
+          <w:color w:val="000000"/>
+          <w:sz w:val="36"/>
+          <w:szCs w:val="36"/>
+          <w:lang w:bidi="hi-IN"/>
+        </w:rPr>
+        <w:t>prAqjAqpaqtyAH</w:t>
+      </w:r>
+      <w:proofErr w:type="gramEnd"/>
+      <w:r>
+        <w:rPr>
+          <w:rFonts w:ascii="Arial" w:hAnsi="Arial" w:cs="Arial"/>
+          <w:color w:val="000000"/>
+          <w:sz w:val="36"/>
+          <w:szCs w:val="36"/>
+          <w:lang w:bidi="hi-IN"/>
+        </w:rPr>
+        <w:t xml:space="preserve"> - sO$&amp; - ShTA da#Sa ca) (A6)</w:t>
       </w:r>
     </w:p>
     <w:p>
@@ -2510,7 +2795,27 @@
           <w:szCs w:val="36"/>
           <w:lang w:bidi="hi-IN"/>
         </w:rPr>
-        <w:t>vaqthsaqrINA$m | svaqstim || paqraqmEqShThI | adhi#paqtirityadhi# - paqtiqH | mRuqtyuH | gaqndhaqrvaH | tasya# | viSva$m | aqPsaqrasa#H | Buva#H | suqkShiqtiriti# su - kShiqtiH | suBU#tiqritiq su - BUqtiqH | BaqdraqkRuditi# Badra - kRut | suva#rvAqnitiq suva#H - vAn | paqrjanya#H | gaqndhaqrvaH | tasya# | viqdyutaq iti# vi-dyuta#H | aqPsaqrasa#H | ruca#H | dUqrEhE#tiqriti# dUqrE - hEqtiqH | aqmRuqDaqyaH | 20 (50)</w:t>
+        <w:t>vaqthsaqrINA$m | svaqstim || paqraqmEqShThI | adhi#paqtirityadhi# - paqtiqH | mRuqtyuH | gaqndhaqrvaH | tasya# | viSva$m | aqPsaqrasa#H | Buva#H | suqkShiqtiriti# su - kShiqtiH | suBU#tiqritiq su - BUqtiqH | BaqdraqkRuditi# Badra - kRut | suva#rvAqnitiq suva#H - vA</w:t>
+      </w:r>
+      <w:r>
+        <w:rPr>
+          <w:rFonts w:ascii="Arial" w:hAnsi="Arial" w:cs="Arial"/>
+          <w:color w:val="000000"/>
+          <w:sz w:val="36"/>
+          <w:szCs w:val="36"/>
+          <w:lang w:bidi="hi-IN"/>
+        </w:rPr>
+        <w:t>q</w:t>
+      </w:r>
+      <w:r>
+        <w:rPr>
+          <w:rFonts w:ascii="Arial" w:hAnsi="Arial" w:cs="Arial"/>
+          <w:color w:val="000000"/>
+          <w:sz w:val="36"/>
+          <w:szCs w:val="36"/>
+          <w:lang w:bidi="hi-IN"/>
+        </w:rPr>
+        <w:t>n | paqrjanya#H | gaqndhaqrvaH | tasya# | viqdyutaq iti# vi-dyuta#H | aqPsaqrasa#H | ruca#H | dUqrEhE#tiqriti# dUqrE - hEqtiqH | aqmRuqDaqyaH | 20 (50)</w:t>
       </w:r>
     </w:p>
     <w:p>
@@ -2601,7 +2906,29 @@
           <w:lang w:bidi="hi-IN"/>
         </w:rPr>
         <w:lastRenderedPageBreak/>
-        <w:t>(manO# - &amp;mRuDaqyaH - ShaTca#tvAri(gm)Sacca) (A7)</w:t>
+        <w:t>(</w:t>
+      </w:r>
+      <w:proofErr w:type="gramStart"/>
+      <w:r>
+        <w:rPr>
+          <w:rFonts w:ascii="Arial" w:hAnsi="Arial" w:cs="Arial"/>
+          <w:color w:val="000000"/>
+          <w:sz w:val="36"/>
+          <w:szCs w:val="36"/>
+          <w:lang w:bidi="hi-IN"/>
+        </w:rPr>
+        <w:t>manO</w:t>
+      </w:r>
+      <w:proofErr w:type="gramEnd"/>
+      <w:r>
+        <w:rPr>
+          <w:rFonts w:ascii="Arial" w:hAnsi="Arial" w:cs="Arial"/>
+          <w:color w:val="000000"/>
+          <w:sz w:val="36"/>
+          <w:szCs w:val="36"/>
+          <w:lang w:bidi="hi-IN"/>
+        </w:rPr>
+        <w:t># - &amp;mRuDaqyaH - ShaTca#tvAri(gm)Sacca) (A7)</w:t>
       </w:r>
     </w:p>
     <w:p>
@@ -3104,7 +3431,7 @@
           <w:lang w:bidi="hi-IN"/>
         </w:rPr>
         <w:lastRenderedPageBreak/>
-        <w:t>AqdAyEtyA$-dAya#H | Ruqtava#H | aqsmaiq | anu# | prEti# | yaqcCaqntiq | 27 (50)</w:t>
+        <w:t>AqdAyEtyA$-dAya# | Ruqtava#H | aqsmaiq | anu# | prEti# | yaqcCaqntiq | 27 (50)</w:t>
       </w:r>
     </w:p>
     <w:p>
@@ -3194,7 +3521,29 @@
           <w:szCs w:val="36"/>
           <w:lang w:bidi="hi-IN"/>
         </w:rPr>
-        <w:t>(grAqmI - yu#naktIq - dhmaH - sva EqvainA# - naqnnAdya#M - ~MyacCaqntyE - kAqnna pa#~jcAqSacca#) (A8)</w:t>
+        <w:t>(</w:t>
+      </w:r>
+      <w:proofErr w:type="gramStart"/>
+      <w:r>
+        <w:rPr>
+          <w:rFonts w:ascii="Arial" w:hAnsi="Arial" w:cs="Arial"/>
+          <w:color w:val="000000"/>
+          <w:sz w:val="36"/>
+          <w:szCs w:val="36"/>
+          <w:lang w:bidi="hi-IN"/>
+        </w:rPr>
+        <w:t>grAqmI</w:t>
+      </w:r>
+      <w:proofErr w:type="gramEnd"/>
+      <w:r>
+        <w:rPr>
+          <w:rFonts w:ascii="Arial" w:hAnsi="Arial" w:cs="Arial"/>
+          <w:color w:val="000000"/>
+          <w:sz w:val="36"/>
+          <w:szCs w:val="36"/>
+          <w:lang w:bidi="hi-IN"/>
+        </w:rPr>
+        <w:t xml:space="preserve"> - yu#naktIq - dhmaH - sva EqvainA# - naqnnAdya#M - ~MyacCaqntyE - kAqnna pa#~jcAqSacca#) (A8)</w:t>
       </w:r>
     </w:p>
     <w:p>
@@ -3274,7 +3623,27 @@
           <w:szCs w:val="36"/>
           <w:lang w:bidi="hi-IN"/>
         </w:rPr>
-        <w:t xml:space="preserve">dEvi#kAH | niriti# | vaqpEqt | praqjAkA#maq iti praqjA - kAqmaqH | CandA(gm)#si | vai | dEvi#kAH | CandA(gm)#si | iqvaq | Kalu# | vai | praqjA iti# pra-jAH | CandO#Biqritiq Canda#H - BiqH | Eqva | aqsmaiq | praqjA iti# pra-jAH | </w:t>
+        <w:t>dEvi#kAH | niriti# | vaqpEqt | praqjAkA#maq iti</w:t>
+      </w:r>
+      <w:r>
+        <w:rPr>
+          <w:rFonts w:ascii="Arial" w:hAnsi="Arial" w:cs="Arial"/>
+          <w:color w:val="000000"/>
+          <w:sz w:val="36"/>
+          <w:szCs w:val="36"/>
+          <w:lang w:bidi="hi-IN"/>
+        </w:rPr>
+        <w:t>#</w:t>
+      </w:r>
+      <w:r>
+        <w:rPr>
+          <w:rFonts w:ascii="Arial" w:hAnsi="Arial" w:cs="Arial"/>
+          <w:color w:val="000000"/>
+          <w:sz w:val="36"/>
+          <w:szCs w:val="36"/>
+          <w:lang w:bidi="hi-IN"/>
+        </w:rPr>
+        <w:t xml:space="preserve"> praqjA - kAqmaqH | CandA(gm)#si | vai | dEvi#kAH | CandA(gm)#si | iqvaq | Kalu# | vai | praqjA iti# pra-jAH | CandO#Biqritiq Canda#H - BiqH | Eqva | aqsmaiq | praqjA iti# pra-jAH | </w:t>
       </w:r>
       <w:r>
         <w:rPr>
@@ -3362,40 +3731,64 @@
           <w:lang w:bidi="hi-IN"/>
         </w:rPr>
       </w:pPr>
-      <w:r>
-        <w:rPr>
-          <w:rFonts w:ascii="Arial" w:hAnsi="Arial" w:cs="Arial"/>
-          <w:color w:val="000000"/>
-          <w:sz w:val="36"/>
-          <w:szCs w:val="36"/>
-          <w:lang w:bidi="hi-IN"/>
-        </w:rPr>
-        <w:t xml:space="preserve">iqvaq | Kalu# | vai | paqSava#H | CandO#Biqritiq Canda#H - BiqH | Eqva | aqsmaiq | paqSUn | prEti# | jaqnaqyaqtiq | praqthaqmam | dhAqtAra$m | kaqrOqtiq | prEti# | Eqva | tEna# | vAqpaqyaqtiq | anviti# | Eqva | aqsmaiq | anu#matiqritya#nu - maqtiqH | maqnyaqtEq | rAqtE | rAqkA | prEti# | siqnIqvAqlI | jaqnaqyaqtiq | paqSUn | Eqva | prajA#tAqnitiq pra-jAqtAqn | kuqhvA$ | pratIti# | </w:t>
-      </w:r>
-    </w:p>
-    <w:p>
-      <w:pPr>
-        <w:autoSpaceDE w:val="0"/>
-        <w:autoSpaceDN w:val="0"/>
-        <w:adjustRightInd w:val="0"/>
-        <w:spacing w:after="0" w:line="240" w:lineRule="auto"/>
-        <w:rPr>
-          <w:rFonts w:ascii="Arial" w:hAnsi="Arial" w:cs="Arial"/>
-          <w:color w:val="000000"/>
-          <w:sz w:val="36"/>
-          <w:szCs w:val="36"/>
-          <w:lang w:bidi="hi-IN"/>
-        </w:rPr>
-      </w:pPr>
-      <w:r>
-        <w:rPr>
-          <w:rFonts w:ascii="Arial" w:hAnsi="Arial" w:cs="Arial"/>
-          <w:color w:val="000000"/>
-          <w:sz w:val="36"/>
-          <w:szCs w:val="36"/>
-          <w:lang w:bidi="hi-IN"/>
-        </w:rPr>
-        <w:t xml:space="preserve">sthAqpaqyaqtiq | EqtAH | Eqva | niriti# | vaqpEqt | grAma#kAmaq itiq grAma# - kAqmaqH | CandA(gm)#si | vai | dEvi#kAH | CandA(gm)#si | iqvaq | Kalu# | vai | grAma#H | CandO#Biqritiq Canda#H - BiqH | Eqva | aqsmaiq | </w:t>
+      <w:proofErr w:type="gramStart"/>
+      <w:r>
+        <w:rPr>
+          <w:rFonts w:ascii="Arial" w:hAnsi="Arial" w:cs="Arial"/>
+          <w:color w:val="000000"/>
+          <w:sz w:val="36"/>
+          <w:szCs w:val="36"/>
+          <w:lang w:bidi="hi-IN"/>
+        </w:rPr>
+        <w:t>iqvaq</w:t>
+      </w:r>
+      <w:proofErr w:type="gramEnd"/>
+      <w:r>
+        <w:rPr>
+          <w:rFonts w:ascii="Arial" w:hAnsi="Arial" w:cs="Arial"/>
+          <w:color w:val="000000"/>
+          <w:sz w:val="36"/>
+          <w:szCs w:val="36"/>
+          <w:lang w:bidi="hi-IN"/>
+        </w:rPr>
+        <w:t xml:space="preserve"> | Kalu# | vai | paqSava#H | CandO#Biqritiq Canda#H - BiqH | Eqva | aqsmaiq | paqSUn | prEti# | jaqnaqyaqtiq | praqthaqmam | dhAqtAra$m | kaqrOqtiq | prEti# | Eqva | tEna# | vAqpaqyaqtiq | anviti# | Eqva | aqsmaiq | anu#matiqritya#nu - maqtiqH | maqnyaqtEq | rAqtE | rAqkA | prEti# | siqnIqvAqlI | jaqnaqyaqtiq | paqSUn | Eqva | prajA#tAqnitiq pra-jAqtAqn | kuqhvA$ | pratIti# | </w:t>
+      </w:r>
+    </w:p>
+    <w:p>
+      <w:pPr>
+        <w:autoSpaceDE w:val="0"/>
+        <w:autoSpaceDN w:val="0"/>
+        <w:adjustRightInd w:val="0"/>
+        <w:spacing w:after="0" w:line="240" w:lineRule="auto"/>
+        <w:rPr>
+          <w:rFonts w:ascii="Arial" w:hAnsi="Arial" w:cs="Arial"/>
+          <w:color w:val="000000"/>
+          <w:sz w:val="36"/>
+          <w:szCs w:val="36"/>
+          <w:lang w:bidi="hi-IN"/>
+        </w:rPr>
+      </w:pPr>
+      <w:proofErr w:type="gramStart"/>
+      <w:r>
+        <w:rPr>
+          <w:rFonts w:ascii="Arial" w:hAnsi="Arial" w:cs="Arial"/>
+          <w:color w:val="000000"/>
+          <w:sz w:val="36"/>
+          <w:szCs w:val="36"/>
+          <w:lang w:bidi="hi-IN"/>
+        </w:rPr>
+        <w:t>sthAqpaqyaqtiq</w:t>
+      </w:r>
+      <w:proofErr w:type="gramEnd"/>
+      <w:r>
+        <w:rPr>
+          <w:rFonts w:ascii="Arial" w:hAnsi="Arial" w:cs="Arial"/>
+          <w:color w:val="000000"/>
+          <w:sz w:val="36"/>
+          <w:szCs w:val="36"/>
+          <w:lang w:bidi="hi-IN"/>
+        </w:rPr>
+        <w:t xml:space="preserve"> | EqtAH | Eqva | niriti# | vaqpEqt | grAma#kAmaq itiq grAma# - kAqmaqH | CandA(gm)#si | vai | dEvi#kAH | CandA(gm)#si | iqvaq | Kalu# | vai | grAma#H | CandO#Biqritiq Canda#H - BiqH | Eqva | aqsmaiq | </w:t>
       </w:r>
       <w:r>
         <w:rPr>
@@ -4000,15 +4393,27 @@
           <w:lang w:bidi="hi-IN"/>
         </w:rPr>
       </w:pPr>
-      <w:r>
-        <w:rPr>
-          <w:rFonts w:ascii="Arial" w:hAnsi="Arial" w:cs="Arial"/>
-          <w:color w:val="000000"/>
-          <w:sz w:val="36"/>
-          <w:szCs w:val="36"/>
-          <w:lang w:bidi="hi-IN"/>
-        </w:rPr>
-        <w:t>gAtu - matyA$ || Ava#H | kShEmE$ | uqta | yOgE$ | vara$m | naqH | yUqyam | pAqtaq | svaqstiBiqriti# svaqsti - BiqH | sadA$ | naqH || yat | sAqyaMprA#taqriti# sAqyaM - prAqtaqH | aqgniqhOqtramitya#gni - hOqtram | juqhOti# | AqhuqtIqShTaqkA ityA#huti - iqShTaqkAH | Eqva | tAH | upEti# | dhaqttEq | 36 (50)</w:t>
+      <w:proofErr w:type="gramStart"/>
+      <w:r>
+        <w:rPr>
+          <w:rFonts w:ascii="Arial" w:hAnsi="Arial" w:cs="Arial"/>
+          <w:color w:val="000000"/>
+          <w:sz w:val="36"/>
+          <w:szCs w:val="36"/>
+          <w:lang w:bidi="hi-IN"/>
+        </w:rPr>
+        <w:t>gAtu</w:t>
+      </w:r>
+      <w:proofErr w:type="gramEnd"/>
+      <w:r>
+        <w:rPr>
+          <w:rFonts w:ascii="Arial" w:hAnsi="Arial" w:cs="Arial"/>
+          <w:color w:val="000000"/>
+          <w:sz w:val="36"/>
+          <w:szCs w:val="36"/>
+          <w:lang w:bidi="hi-IN"/>
+        </w:rPr>
+        <w:t xml:space="preserve"> - matyA$ || Ava#H | kShEmE$ | uqta | yOgE$ | vara$m | naqH | yUqyam | pAqtaq | svaqstiBiqriti# svaqsti - BiqH | sadA$ | naqH || yat | sAqyaMprA#taqriti# sAqyaM - prAqtaqH | aqgniqhOqtramitya#gni - hOqtram | juqhOti# | AqhuqtIqShTaqkA ityA#huti - iqShTaqkAH | Eqva | tAH | upEti# | dhaqttEq | 36 (50)</w:t>
       </w:r>
     </w:p>
     <w:p>
@@ -4637,7 +5042,27 @@
           <w:lang w:bidi="hi-IN"/>
         </w:rPr>
         <w:lastRenderedPageBreak/>
-        <w:t>aqSmaqnmayAqnItya#Smann - mayA#ni | naha#nA | vyasyaqnniti# vi-asyann# || bRuhaqspati#H | aqBiqkani#kradaqditya#Bi - kani#kradat | gAH | uqta | prEti# | aqstauqt | uditi# | caq | viqdvAn | aqgAqyaqt || Eti# | iqndraq | sAnaqsim | raqyim | 43 (50)</w:t>
+        <w:t>aqSmaqnmayAqnItya#Smann - mayA#ni | naha#nA | vyasyaqnniti# vi-asyann# || bRuhaqspati#H | aqBiqkani#kradaqditya#Bi - kani#kradat | gAH | uqta | prEti# | aqstauqt | uditi# | caq | viqdvAn | aqgAqyaqt || Eti# | iqndraq | sA</w:t>
+      </w:r>
+      <w:r>
+        <w:rPr>
+          <w:rFonts w:ascii="Arial" w:hAnsi="Arial" w:cs="Arial"/>
+          <w:color w:val="000000"/>
+          <w:sz w:val="36"/>
+          <w:szCs w:val="36"/>
+          <w:lang w:bidi="hi-IN"/>
+        </w:rPr>
+        <w:t>q</w:t>
+      </w:r>
+      <w:r>
+        <w:rPr>
+          <w:rFonts w:ascii="Arial" w:hAnsi="Arial" w:cs="Arial"/>
+          <w:color w:val="000000"/>
+          <w:sz w:val="36"/>
+          <w:szCs w:val="36"/>
+          <w:lang w:bidi="hi-IN"/>
+        </w:rPr>
+        <w:t>naqsim | raqyim | 43 (50)</w:t>
       </w:r>
     </w:p>
     <w:p>
@@ -4935,8 +5360,6 @@
         </w:rPr>
         <w:br/>
       </w:r>
-      <w:bookmarkStart w:id="0" w:name="_GoBack"/>
-      <w:bookmarkEnd w:id="0"/>
       <w:r>
         <w:rPr>
           <w:rFonts w:ascii="Arial" w:hAnsi="Arial" w:cs="Arial"/>
@@ -4985,162 +5408,294 @@
           <w:szCs w:val="36"/>
           <w:lang w:bidi="hi-IN"/>
         </w:rPr>
-        <w:t xml:space="preserve">Prasna Korvai with starting Padams of 1 to 11 Anuvaakams :- </w:t>
-      </w:r>
-    </w:p>
-    <w:p>
-      <w:pPr>
-        <w:autoSpaceDE w:val="0"/>
-        <w:autoSpaceDN w:val="0"/>
-        <w:adjustRightInd w:val="0"/>
-        <w:spacing w:after="0" w:line="240" w:lineRule="auto"/>
-        <w:rPr>
-          <w:rFonts w:ascii="Arial" w:hAnsi="Arial" w:cs="Arial"/>
-          <w:color w:val="000000"/>
-          <w:sz w:val="36"/>
-          <w:szCs w:val="36"/>
-          <w:lang w:bidi="hi-IN"/>
-        </w:rPr>
-      </w:pPr>
-      <w:r>
-        <w:rPr>
-          <w:rFonts w:ascii="Arial" w:hAnsi="Arial" w:cs="Arial"/>
-          <w:color w:val="000000"/>
-          <w:sz w:val="36"/>
-          <w:szCs w:val="36"/>
-          <w:lang w:bidi="hi-IN"/>
-        </w:rPr>
-        <w:t>(vi vA EqtasyA - &amp;&amp;vA#yO - iqmE vai - ciqtta~jcAq - &amp;gnirBUqtAnA$M - dEqvA vA a#ByAtAqnA - nRu#tAqShAD - rAqShTrakA#mAyaq - dEvi#kAq - vAstO$ShpatEq - tvama#gnE bRuqha - dEkA#daSa )</w:t>
-      </w:r>
-    </w:p>
-    <w:p>
-      <w:pPr>
-        <w:autoSpaceDE w:val="0"/>
-        <w:autoSpaceDN w:val="0"/>
-        <w:adjustRightInd w:val="0"/>
-        <w:spacing w:after="0" w:line="240" w:lineRule="auto"/>
-        <w:rPr>
-          <w:rFonts w:ascii="Arial" w:hAnsi="Arial" w:cs="Arial"/>
-          <w:color w:val="000000"/>
-          <w:sz w:val="36"/>
-          <w:szCs w:val="36"/>
-          <w:lang w:bidi="hi-IN"/>
-        </w:rPr>
-      </w:pPr>
-    </w:p>
-    <w:p>
-      <w:pPr>
-        <w:autoSpaceDE w:val="0"/>
-        <w:autoSpaceDN w:val="0"/>
-        <w:adjustRightInd w:val="0"/>
-        <w:spacing w:after="0" w:line="240" w:lineRule="auto"/>
-        <w:rPr>
-          <w:rFonts w:ascii="Arial" w:hAnsi="Arial" w:cs="Arial"/>
-          <w:color w:val="000000"/>
-          <w:sz w:val="36"/>
-          <w:szCs w:val="36"/>
-          <w:lang w:bidi="hi-IN"/>
-        </w:rPr>
-      </w:pPr>
-      <w:r>
-        <w:rPr>
-          <w:rFonts w:ascii="Arial" w:hAnsi="Arial" w:cs="Arial"/>
-          <w:color w:val="000000"/>
-          <w:sz w:val="36"/>
-          <w:szCs w:val="36"/>
-          <w:lang w:bidi="hi-IN"/>
-        </w:rPr>
-        <w:t>Korvai with starting Padams of 1, 11, 21 Series of Panchaatis :-</w:t>
-      </w:r>
-    </w:p>
-    <w:p>
-      <w:pPr>
-        <w:autoSpaceDE w:val="0"/>
-        <w:autoSpaceDN w:val="0"/>
-        <w:adjustRightInd w:val="0"/>
-        <w:spacing w:after="0" w:line="240" w:lineRule="auto"/>
-        <w:rPr>
-          <w:rFonts w:ascii="Arial" w:hAnsi="Arial" w:cs="Arial"/>
-          <w:color w:val="000000"/>
-          <w:sz w:val="36"/>
-          <w:szCs w:val="36"/>
-          <w:lang w:bidi="hi-IN"/>
-        </w:rPr>
-      </w:pPr>
-      <w:r>
-        <w:rPr>
-          <w:rFonts w:ascii="Arial" w:hAnsi="Arial" w:cs="Arial"/>
-          <w:color w:val="000000"/>
-          <w:sz w:val="36"/>
-          <w:szCs w:val="36"/>
-          <w:lang w:bidi="hi-IN"/>
-        </w:rPr>
-        <w:t>(vi vA EqtasyE - tyA#ha - mRuqtyurga#ndhaqrvO - &amp;va# rundhE maddhyaqta - stvama#gnE bRuqhath - ShaTca#tvAri(gm)Sat)</w:t>
-      </w:r>
-    </w:p>
-    <w:p>
-      <w:pPr>
-        <w:autoSpaceDE w:val="0"/>
-        <w:autoSpaceDN w:val="0"/>
-        <w:adjustRightInd w:val="0"/>
-        <w:spacing w:after="0" w:line="240" w:lineRule="auto"/>
-        <w:rPr>
-          <w:rFonts w:ascii="Arial" w:hAnsi="Arial" w:cs="Arial"/>
-          <w:color w:val="000000"/>
-          <w:sz w:val="36"/>
-          <w:szCs w:val="36"/>
-          <w:lang w:bidi="hi-IN"/>
-        </w:rPr>
-      </w:pPr>
-    </w:p>
-    <w:p>
-      <w:pPr>
-        <w:autoSpaceDE w:val="0"/>
-        <w:autoSpaceDN w:val="0"/>
-        <w:adjustRightInd w:val="0"/>
-        <w:spacing w:after="0" w:line="240" w:lineRule="auto"/>
-        <w:rPr>
-          <w:rFonts w:ascii="Arial" w:hAnsi="Arial" w:cs="Arial"/>
-          <w:color w:val="000000"/>
-          <w:sz w:val="36"/>
-          <w:szCs w:val="36"/>
-          <w:lang w:bidi="hi-IN"/>
-        </w:rPr>
-      </w:pPr>
-      <w:r>
-        <w:rPr>
-          <w:rFonts w:ascii="Arial" w:hAnsi="Arial" w:cs="Arial"/>
-          <w:color w:val="000000"/>
-          <w:sz w:val="36"/>
-          <w:szCs w:val="36"/>
-          <w:lang w:bidi="hi-IN"/>
-        </w:rPr>
-        <w:t>First and Last Padam of Fourth Prasnam of Kandam 3 :-</w:t>
-      </w:r>
-    </w:p>
-    <w:p>
-      <w:pPr>
-        <w:autoSpaceDE w:val="0"/>
-        <w:autoSpaceDN w:val="0"/>
-        <w:adjustRightInd w:val="0"/>
-        <w:spacing w:after="0" w:line="240" w:lineRule="auto"/>
-        <w:rPr>
-          <w:rFonts w:ascii="Arial" w:hAnsi="Arial" w:cs="Arial"/>
-          <w:color w:val="000000"/>
-          <w:sz w:val="36"/>
-          <w:szCs w:val="36"/>
-          <w:lang w:bidi="hi-IN"/>
-        </w:rPr>
-      </w:pPr>
-      <w:r>
-        <w:rPr>
-          <w:rFonts w:ascii="Arial" w:hAnsi="Arial" w:cs="Arial"/>
-          <w:color w:val="000000"/>
-          <w:sz w:val="36"/>
-          <w:szCs w:val="36"/>
-          <w:lang w:bidi="hi-IN"/>
-        </w:rPr>
-        <w:t>(vi vA Eqtasya# - priqyAsa#H )</w:t>
+        <w:t xml:space="preserve">Prasna Korvai with starting Padams of 1 to 11 </w:t>
+      </w:r>
+      <w:proofErr w:type="gramStart"/>
+      <w:r>
+        <w:rPr>
+          <w:rFonts w:ascii="Arial" w:hAnsi="Arial" w:cs="Arial"/>
+          <w:color w:val="000000"/>
+          <w:sz w:val="36"/>
+          <w:szCs w:val="36"/>
+          <w:lang w:bidi="hi-IN"/>
+        </w:rPr>
+        <w:t>Anuvaakams :</w:t>
+      </w:r>
+      <w:proofErr w:type="gramEnd"/>
+      <w:r>
+        <w:rPr>
+          <w:rFonts w:ascii="Arial" w:hAnsi="Arial" w:cs="Arial"/>
+          <w:color w:val="000000"/>
+          <w:sz w:val="36"/>
+          <w:szCs w:val="36"/>
+          <w:lang w:bidi="hi-IN"/>
+        </w:rPr>
+        <w:t xml:space="preserve">- </w:t>
+      </w:r>
+    </w:p>
+    <w:p>
+      <w:pPr>
+        <w:autoSpaceDE w:val="0"/>
+        <w:autoSpaceDN w:val="0"/>
+        <w:adjustRightInd w:val="0"/>
+        <w:spacing w:after="0" w:line="240" w:lineRule="auto"/>
+        <w:rPr>
+          <w:rFonts w:ascii="Arial" w:hAnsi="Arial" w:cs="Arial"/>
+          <w:color w:val="000000"/>
+          <w:sz w:val="36"/>
+          <w:szCs w:val="36"/>
+          <w:lang w:bidi="hi-IN"/>
+        </w:rPr>
+      </w:pPr>
+      <w:r>
+        <w:rPr>
+          <w:rFonts w:ascii="Arial" w:hAnsi="Arial" w:cs="Arial"/>
+          <w:color w:val="000000"/>
+          <w:sz w:val="36"/>
+          <w:szCs w:val="36"/>
+          <w:lang w:bidi="hi-IN"/>
+        </w:rPr>
+        <w:t>(</w:t>
+      </w:r>
+      <w:proofErr w:type="gramStart"/>
+      <w:r>
+        <w:rPr>
+          <w:rFonts w:ascii="Arial" w:hAnsi="Arial" w:cs="Arial"/>
+          <w:color w:val="000000"/>
+          <w:sz w:val="36"/>
+          <w:szCs w:val="36"/>
+          <w:lang w:bidi="hi-IN"/>
+        </w:rPr>
+        <w:t>vi</w:t>
+      </w:r>
+      <w:proofErr w:type="gramEnd"/>
+      <w:r>
+        <w:rPr>
+          <w:rFonts w:ascii="Arial" w:hAnsi="Arial" w:cs="Arial"/>
+          <w:color w:val="000000"/>
+          <w:sz w:val="36"/>
+          <w:szCs w:val="36"/>
+          <w:lang w:bidi="hi-IN"/>
+        </w:rPr>
+        <w:t xml:space="preserve"> vA EqtasyA - &amp;&amp;vA#yO - iqmE vai - ciqtta~jcAq - &amp;gnirBUqtAnA$M - dEqvA vA a#ByAtAqnA - nRu#tAqShAD - rAqShTrakA#mAyaq - dEvi#kAq - vAstO$ShpatEq - tvama#gnE bRuqha - dEkA#daSa )</w:t>
+      </w:r>
+    </w:p>
+    <w:p>
+      <w:pPr>
+        <w:autoSpaceDE w:val="0"/>
+        <w:autoSpaceDN w:val="0"/>
+        <w:adjustRightInd w:val="0"/>
+        <w:spacing w:after="0" w:line="240" w:lineRule="auto"/>
+        <w:rPr>
+          <w:rFonts w:ascii="Arial" w:hAnsi="Arial" w:cs="Arial"/>
+          <w:color w:val="000000"/>
+          <w:sz w:val="36"/>
+          <w:szCs w:val="36"/>
+          <w:lang w:bidi="hi-IN"/>
+        </w:rPr>
+      </w:pPr>
+    </w:p>
+    <w:p>
+      <w:pPr>
+        <w:autoSpaceDE w:val="0"/>
+        <w:autoSpaceDN w:val="0"/>
+        <w:adjustRightInd w:val="0"/>
+        <w:spacing w:after="0" w:line="240" w:lineRule="auto"/>
+        <w:rPr>
+          <w:rFonts w:ascii="Arial" w:hAnsi="Arial" w:cs="Arial"/>
+          <w:color w:val="000000"/>
+          <w:sz w:val="36"/>
+          <w:szCs w:val="36"/>
+          <w:lang w:bidi="hi-IN"/>
+        </w:rPr>
+      </w:pPr>
+      <w:r>
+        <w:rPr>
+          <w:rFonts w:ascii="Arial" w:hAnsi="Arial" w:cs="Arial"/>
+          <w:color w:val="000000"/>
+          <w:sz w:val="36"/>
+          <w:szCs w:val="36"/>
+          <w:lang w:bidi="hi-IN"/>
+        </w:rPr>
+        <w:t xml:space="preserve">Korvai with starting Padams of 1, 11, 21 Series of </w:t>
+      </w:r>
+      <w:proofErr w:type="gramStart"/>
+      <w:r>
+        <w:rPr>
+          <w:rFonts w:ascii="Arial" w:hAnsi="Arial" w:cs="Arial"/>
+          <w:color w:val="000000"/>
+          <w:sz w:val="36"/>
+          <w:szCs w:val="36"/>
+          <w:lang w:bidi="hi-IN"/>
+        </w:rPr>
+        <w:t>Panchaatis :</w:t>
+      </w:r>
+      <w:proofErr w:type="gramEnd"/>
+      <w:r>
+        <w:rPr>
+          <w:rFonts w:ascii="Arial" w:hAnsi="Arial" w:cs="Arial"/>
+          <w:color w:val="000000"/>
+          <w:sz w:val="36"/>
+          <w:szCs w:val="36"/>
+          <w:lang w:bidi="hi-IN"/>
+        </w:rPr>
+        <w:t>-</w:t>
+      </w:r>
+    </w:p>
+    <w:p>
+      <w:pPr>
+        <w:autoSpaceDE w:val="0"/>
+        <w:autoSpaceDN w:val="0"/>
+        <w:adjustRightInd w:val="0"/>
+        <w:spacing w:after="0" w:line="240" w:lineRule="auto"/>
+        <w:rPr>
+          <w:rFonts w:ascii="Arial" w:hAnsi="Arial" w:cs="Arial"/>
+          <w:color w:val="000000"/>
+          <w:sz w:val="36"/>
+          <w:szCs w:val="36"/>
+          <w:lang w:bidi="hi-IN"/>
+        </w:rPr>
+      </w:pPr>
+      <w:r>
+        <w:rPr>
+          <w:rFonts w:ascii="Arial" w:hAnsi="Arial" w:cs="Arial"/>
+          <w:color w:val="000000"/>
+          <w:sz w:val="36"/>
+          <w:szCs w:val="36"/>
+          <w:lang w:bidi="hi-IN"/>
+        </w:rPr>
+        <w:t>(</w:t>
+      </w:r>
+      <w:proofErr w:type="gramStart"/>
+      <w:r>
+        <w:rPr>
+          <w:rFonts w:ascii="Arial" w:hAnsi="Arial" w:cs="Arial"/>
+          <w:color w:val="000000"/>
+          <w:sz w:val="36"/>
+          <w:szCs w:val="36"/>
+          <w:lang w:bidi="hi-IN"/>
+        </w:rPr>
+        <w:t>vi</w:t>
+      </w:r>
+      <w:proofErr w:type="gramEnd"/>
+      <w:r>
+        <w:rPr>
+          <w:rFonts w:ascii="Arial" w:hAnsi="Arial" w:cs="Arial"/>
+          <w:color w:val="000000"/>
+          <w:sz w:val="36"/>
+          <w:szCs w:val="36"/>
+          <w:lang w:bidi="hi-IN"/>
+        </w:rPr>
+        <w:t xml:space="preserve"> vA EqtasyE - tyA#ha - mRuqtyurga#ndhaqrvO - &amp;va# rundhE maddhyaqta - stvama#gnE bRuqhath - ShaTca#tvAri(gm)Sat)</w:t>
+      </w:r>
+    </w:p>
+    <w:p>
+      <w:pPr>
+        <w:autoSpaceDE w:val="0"/>
+        <w:autoSpaceDN w:val="0"/>
+        <w:adjustRightInd w:val="0"/>
+        <w:spacing w:after="0" w:line="240" w:lineRule="auto"/>
+        <w:rPr>
+          <w:rFonts w:ascii="Arial" w:hAnsi="Arial" w:cs="Arial"/>
+          <w:color w:val="000000"/>
+          <w:sz w:val="36"/>
+          <w:szCs w:val="36"/>
+          <w:lang w:bidi="hi-IN"/>
+        </w:rPr>
+      </w:pPr>
+    </w:p>
+    <w:p>
+      <w:pPr>
+        <w:autoSpaceDE w:val="0"/>
+        <w:autoSpaceDN w:val="0"/>
+        <w:adjustRightInd w:val="0"/>
+        <w:spacing w:after="0" w:line="240" w:lineRule="auto"/>
+        <w:rPr>
+          <w:rFonts w:ascii="Arial" w:hAnsi="Arial" w:cs="Arial"/>
+          <w:color w:val="000000"/>
+          <w:sz w:val="36"/>
+          <w:szCs w:val="36"/>
+          <w:lang w:bidi="hi-IN"/>
+        </w:rPr>
+      </w:pPr>
+      <w:r>
+        <w:rPr>
+          <w:rFonts w:ascii="Arial" w:hAnsi="Arial" w:cs="Arial"/>
+          <w:color w:val="000000"/>
+          <w:sz w:val="36"/>
+          <w:szCs w:val="36"/>
+          <w:lang w:bidi="hi-IN"/>
+        </w:rPr>
+        <w:t xml:space="preserve">First and Last Padam of Fourth Prasnam of Kandam </w:t>
+      </w:r>
+      <w:proofErr w:type="gramStart"/>
+      <w:r>
+        <w:rPr>
+          <w:rFonts w:ascii="Arial" w:hAnsi="Arial" w:cs="Arial"/>
+          <w:color w:val="000000"/>
+          <w:sz w:val="36"/>
+          <w:szCs w:val="36"/>
+          <w:lang w:bidi="hi-IN"/>
+        </w:rPr>
+        <w:t>3 :</w:t>
+      </w:r>
+      <w:proofErr w:type="gramEnd"/>
+      <w:r>
+        <w:rPr>
+          <w:rFonts w:ascii="Arial" w:hAnsi="Arial" w:cs="Arial"/>
+          <w:color w:val="000000"/>
+          <w:sz w:val="36"/>
+          <w:szCs w:val="36"/>
+          <w:lang w:bidi="hi-IN"/>
+        </w:rPr>
+        <w:t>-</w:t>
+      </w:r>
+    </w:p>
+    <w:p>
+      <w:pPr>
+        <w:autoSpaceDE w:val="0"/>
+        <w:autoSpaceDN w:val="0"/>
+        <w:adjustRightInd w:val="0"/>
+        <w:spacing w:after="0" w:line="240" w:lineRule="auto"/>
+        <w:rPr>
+          <w:rFonts w:ascii="Arial" w:hAnsi="Arial" w:cs="Arial"/>
+          <w:color w:val="000000"/>
+          <w:sz w:val="36"/>
+          <w:szCs w:val="36"/>
+          <w:lang w:bidi="hi-IN"/>
+        </w:rPr>
+      </w:pPr>
+      <w:r>
+        <w:rPr>
+          <w:rFonts w:ascii="Arial" w:hAnsi="Arial" w:cs="Arial"/>
+          <w:color w:val="000000"/>
+          <w:sz w:val="36"/>
+          <w:szCs w:val="36"/>
+          <w:lang w:bidi="hi-IN"/>
+        </w:rPr>
+        <w:t>(</w:t>
+      </w:r>
+      <w:proofErr w:type="gramStart"/>
+      <w:r>
+        <w:rPr>
+          <w:rFonts w:ascii="Arial" w:hAnsi="Arial" w:cs="Arial"/>
+          <w:color w:val="000000"/>
+          <w:sz w:val="36"/>
+          <w:szCs w:val="36"/>
+          <w:lang w:bidi="hi-IN"/>
+        </w:rPr>
+        <w:t>vi</w:t>
+      </w:r>
+      <w:proofErr w:type="gramEnd"/>
+      <w:r>
+        <w:rPr>
+          <w:rFonts w:ascii="Arial" w:hAnsi="Arial" w:cs="Arial"/>
+          <w:color w:val="000000"/>
+          <w:sz w:val="36"/>
+          <w:szCs w:val="36"/>
+          <w:lang w:bidi="hi-IN"/>
+        </w:rPr>
+        <w:t xml:space="preserve"> vA Eqtasya# - priqyAsa#H )</w:t>
       </w:r>
     </w:p>
     <w:p>
@@ -5181,32 +5736,76 @@
           <w:lang w:bidi="hi-IN"/>
         </w:rPr>
         <w:lastRenderedPageBreak/>
-        <w:t>|| hari#H OM ||</w:t>
-      </w:r>
-    </w:p>
-    <w:p>
-      <w:pPr>
-        <w:autoSpaceDE w:val="0"/>
-        <w:autoSpaceDN w:val="0"/>
-        <w:adjustRightInd w:val="0"/>
-        <w:spacing w:after="0" w:line="240" w:lineRule="auto"/>
-        <w:rPr>
-          <w:rFonts w:ascii="Arial" w:hAnsi="Arial" w:cs="Arial"/>
-          <w:color w:val="000000"/>
-          <w:sz w:val="36"/>
-          <w:szCs w:val="36"/>
-          <w:lang w:bidi="hi-IN"/>
-        </w:rPr>
-      </w:pPr>
-      <w:r>
-        <w:rPr>
-          <w:rFonts w:ascii="Arial" w:hAnsi="Arial" w:cs="Arial"/>
-          <w:color w:val="000000"/>
-          <w:sz w:val="36"/>
-          <w:szCs w:val="36"/>
-          <w:lang w:bidi="hi-IN"/>
-        </w:rPr>
-        <w:t>|| kRuShNa yajurvEdIya taittirIya saMhitAyAM pada pAThE tRutIyakANDE caturthaH praSnaH samAptaH ||</w:t>
+        <w:t xml:space="preserve">|| </w:t>
+      </w:r>
+      <w:proofErr w:type="gramStart"/>
+      <w:r>
+        <w:rPr>
+          <w:rFonts w:ascii="Arial" w:hAnsi="Arial" w:cs="Arial"/>
+          <w:color w:val="000000"/>
+          <w:sz w:val="36"/>
+          <w:szCs w:val="36"/>
+          <w:lang w:bidi="hi-IN"/>
+        </w:rPr>
+        <w:t>hari#</w:t>
+      </w:r>
+      <w:proofErr w:type="gramEnd"/>
+      <w:r>
+        <w:rPr>
+          <w:rFonts w:ascii="Arial" w:hAnsi="Arial" w:cs="Arial"/>
+          <w:color w:val="000000"/>
+          <w:sz w:val="36"/>
+          <w:szCs w:val="36"/>
+          <w:lang w:bidi="hi-IN"/>
+        </w:rPr>
+        <w:t>H OM ||</w:t>
+      </w:r>
+    </w:p>
+    <w:p>
+      <w:pPr>
+        <w:autoSpaceDE w:val="0"/>
+        <w:autoSpaceDN w:val="0"/>
+        <w:adjustRightInd w:val="0"/>
+        <w:spacing w:after="0" w:line="240" w:lineRule="auto"/>
+        <w:rPr>
+          <w:rFonts w:ascii="Arial" w:hAnsi="Arial" w:cs="Arial"/>
+          <w:color w:val="000000"/>
+          <w:sz w:val="36"/>
+          <w:szCs w:val="36"/>
+          <w:lang w:bidi="hi-IN"/>
+        </w:rPr>
+      </w:pPr>
+      <w:r>
+        <w:rPr>
+          <w:rFonts w:ascii="Arial" w:hAnsi="Arial" w:cs="Arial"/>
+          <w:color w:val="000000"/>
+          <w:sz w:val="36"/>
+          <w:szCs w:val="36"/>
+          <w:lang w:bidi="hi-IN"/>
+        </w:rPr>
+        <w:t xml:space="preserve">|| </w:t>
+      </w:r>
+      <w:proofErr w:type="gramStart"/>
+      <w:r>
+        <w:rPr>
+          <w:rFonts w:ascii="Arial" w:hAnsi="Arial" w:cs="Arial"/>
+          <w:color w:val="000000"/>
+          <w:sz w:val="36"/>
+          <w:szCs w:val="36"/>
+          <w:lang w:bidi="hi-IN"/>
+        </w:rPr>
+        <w:t>kRuShNa</w:t>
+      </w:r>
+      <w:proofErr w:type="gramEnd"/>
+      <w:r>
+        <w:rPr>
+          <w:rFonts w:ascii="Arial" w:hAnsi="Arial" w:cs="Arial"/>
+          <w:color w:val="000000"/>
+          <w:sz w:val="36"/>
+          <w:szCs w:val="36"/>
+          <w:lang w:bidi="hi-IN"/>
+        </w:rPr>
+        <w:t xml:space="preserve"> yajurvEdIya taittirIya saMhitAyAM pada pAThE tRutIyakANDE caturthaH praSnaH samAptaH ||</w:t>
       </w:r>
     </w:p>
     <w:p>
@@ -5692,7 +6291,27 @@
         <w:sz w:val="32"/>
         <w:szCs w:val="32"/>
       </w:rPr>
-      <w:t xml:space="preserve"> 0.0</w:t>
+      <w:t xml:space="preserve"> </w:t>
+    </w:r>
+    <w:r>
+      <w:rPr>
+        <w:rFonts w:ascii="Arial" w:hAnsi="Arial" w:cs="Arial"/>
+        <w:b/>
+        <w:bCs/>
+        <w:sz w:val="32"/>
+        <w:szCs w:val="32"/>
+      </w:rPr>
+      <w:t>1</w:t>
+    </w:r>
+    <w:r>
+      <w:rPr>
+        <w:rFonts w:ascii="Arial" w:hAnsi="Arial" w:cs="Arial"/>
+        <w:b/>
+        <w:bCs/>
+        <w:sz w:val="32"/>
+        <w:szCs w:val="32"/>
+      </w:rPr>
+      <w:t>.0</w:t>
     </w:r>
     <w:r>
       <w:rPr>
@@ -5712,7 +6331,47 @@
         <w:sz w:val="32"/>
         <w:szCs w:val="32"/>
       </w:rPr>
-      <w:t xml:space="preserve">dated October 31, 2019   </w:t>
+      <w:t xml:space="preserve">dated </w:t>
+    </w:r>
+    <w:r>
+      <w:rPr>
+        <w:rFonts w:ascii="Arial" w:hAnsi="Arial" w:cs="Arial"/>
+        <w:b/>
+        <w:bCs/>
+        <w:sz w:val="32"/>
+        <w:szCs w:val="32"/>
+      </w:rPr>
+      <w:t>December</w:t>
+    </w:r>
+    <w:r>
+      <w:rPr>
+        <w:rFonts w:ascii="Arial" w:hAnsi="Arial" w:cs="Arial"/>
+        <w:b/>
+        <w:bCs/>
+        <w:sz w:val="32"/>
+        <w:szCs w:val="32"/>
+      </w:rPr>
+      <w:t>, 20</w:t>
+    </w:r>
+    <w:r>
+      <w:rPr>
+        <w:rFonts w:ascii="Arial" w:hAnsi="Arial" w:cs="Arial"/>
+        <w:b/>
+        <w:bCs/>
+        <w:sz w:val="32"/>
+        <w:szCs w:val="32"/>
+      </w:rPr>
+      <w:t>20</w:t>
+    </w:r>
+    <w:r>
+      <w:rPr>
+        <w:rFonts w:ascii="Arial" w:hAnsi="Arial" w:cs="Arial"/>
+        <w:b/>
+        <w:bCs/>
+        <w:sz w:val="32"/>
+        <w:szCs w:val="32"/>
+      </w:rPr>
+      <w:t xml:space="preserve">  </w:t>
     </w:r>
     <w:r>
       <w:rPr>
@@ -5908,17 +6567,7 @@
         <w:sz w:val="24"/>
         <w:szCs w:val="24"/>
       </w:rPr>
-      <w:t>3.</w:t>
-    </w:r>
-    <w:r>
-      <w:rPr>
-        <w:rFonts w:ascii="Arial" w:hAnsi="Arial" w:cs="Arial"/>
-        <w:b/>
-        <w:bCs/>
-        <w:sz w:val="24"/>
-        <w:szCs w:val="24"/>
-      </w:rPr>
-      <w:t>4</w:t>
+      <w:t>3.4</w:t>
     </w:r>
     <w:r>
       <w:rPr>
@@ -6080,27 +6729,7 @@
         <w:sz w:val="36"/>
         <w:szCs w:val="36"/>
       </w:rPr>
-      <w:t>3.</w:t>
-    </w:r>
-    <w:r>
-      <w:rPr>
-        <w:rFonts w:ascii="Arial" w:hAnsi="Arial" w:cs="Arial"/>
-        <w:b/>
-        <w:bCs/>
-        <w:sz w:val="36"/>
-        <w:szCs w:val="36"/>
-      </w:rPr>
-      <w:t>4</w:t>
-    </w:r>
-    <w:r>
-      <w:rPr>
-        <w:rFonts w:ascii="Arial" w:hAnsi="Arial" w:cs="Arial"/>
-        <w:b/>
-        <w:bCs/>
-        <w:sz w:val="36"/>
-        <w:szCs w:val="36"/>
-      </w:rPr>
-      <w:t xml:space="preserve"> - Pada Paatam </w:t>
+      <w:t xml:space="preserve">3.4 - Pada Paatam </w:t>
     </w:r>
     <w:r>
       <w:rPr>
@@ -6129,17 +6758,7 @@
         <w:sz w:val="36"/>
         <w:szCs w:val="36"/>
       </w:rPr>
-      <w:t xml:space="preserve">Kandam 3 – PraSnam </w:t>
-    </w:r>
-    <w:r>
-      <w:rPr>
-        <w:rFonts w:ascii="Arial" w:hAnsi="Arial" w:cs="Arial"/>
-        <w:b/>
-        <w:bCs/>
-        <w:sz w:val="36"/>
-        <w:szCs w:val="36"/>
-      </w:rPr>
-      <w:t>4</w:t>
+      <w:t>Kandam 3 – PraSnam 4</w:t>
     </w:r>
   </w:p>
   <w:p>
